--- a/DOCX-es/starters/Ensalada de pepino.docx
+++ b/DOCX-es/starters/Ensalada de pepino.docx
@@ -8,7 +8,7 @@
         <w:ind w:right="710"/>
       </w:pPr>
       <w:r>
-        <w:t>Ensalada de pepino</w:t>
+        <w:t>Ensalada De Pepino</w:t>
       </w:r>
     </w:p>
     <w:p>
@@ -45,7 +45,7 @@
         </w:numPr>
       </w:pPr>
       <w:r>
-        <w:t>1/2 yogurt de raza (o 1 yogurt entero)</w:t>
+        <w:t>1/2 yogur batido (o 1 yogur entero)</w:t>
       </w:r>
     </w:p>
     <w:p>
@@ -69,7 +69,7 @@
         </w:numPr>
       </w:pPr>
       <w:r>
-        <w:t>Sal</w:t>
+        <w:t>Sal, pimienta</w:t>
       </w:r>
     </w:p>
     <w:p>
@@ -82,17 +82,17 @@
     </w:p>
     <w:p>
       <w:r>
-        <w:t>Pele, semilla y débita el pepino en anillos.</w:t>
+        <w:t>Pelar, descorazonar y cortar el pepino en rodajas.</w:t>
       </w:r>
     </w:p>
     <w:p>
       <w:r>
-        <w:t>En un tazón, agregue el yogurt, el aceite de oliva, la sal y posiblemente pimienta al pepino.</w:t>
+        <w:t>En una ensaladera añade el yogur, el aceite de oliva, la sal y posiblemente la pimienta al pepino.</w:t>
       </w:r>
     </w:p>
     <w:p>
       <w:r>
-        <w:t>Revuelva y sirva de inmediato.</w:t>
+        <w:t>Revuelva y sirva inmediatamente.</w:t>
       </w:r>
     </w:p>
     <w:p>
@@ -353,7 +353,7 @@
         <w:rFonts w:asciiTheme="minorHAnsi" w:eastAsiaTheme="minorHAnsi" w:hAnsiTheme="minorHAnsi" w:cstheme="minorBidi"/>
         <w:sz w:val="22"/>
         <w:szCs w:val="22"/>
-        <w:lang w:val="sp-ES" w:eastAsia="en-US" w:bidi="ar-SA"/>
+        <w:lang w:val="es-ES" w:eastAsia="en-US" w:bidi="ar-SA"/>
       </w:rPr>
     </w:rPrDefault>
     <w:pPrDefault>
